--- a/Administration/AfficheGlouGlou/Objectifs.docx
+++ b/Administration/AfficheGlouGlou/Objectifs.docx
@@ -1,6 +1,6 @@
 
 <file path=word/document.xml><?xml version="1.0" encoding="utf-8"?>
-<w:document xmlns:wpc="http://schemas.microsoft.com/office/word/2010/wordprocessingCanvas" xmlns:mo="http://schemas.microsoft.com/office/mac/office/2008/main" xmlns:mc="http://schemas.openxmlformats.org/markup-compatibility/2006" xmlns:mv="urn:schemas-microsoft-com:mac:vml" xmlns:o="urn:schemas-microsoft-com:office:office" xmlns:r="http://schemas.openxmlformats.org/officeDocument/2006/relationships" xmlns:m="http://schemas.openxmlformats.org/officeDocument/2006/math" xmlns:v="urn:schemas-microsoft-com:vml" xmlns:wp14="http://schemas.microsoft.com/office/word/2010/wordprocessingDrawing" xmlns:wp="http://schemas.openxmlformats.org/drawingml/2006/wordprocessingDrawing" xmlns:w10="urn:schemas-microsoft-com:office:word" xmlns:w="http://schemas.openxmlformats.org/wordprocessingml/2006/main" xmlns:w14="http://schemas.microsoft.com/office/word/2010/wordml" xmlns:w15="http://schemas.microsoft.com/office/word/2012/wordml" xmlns:wpg="http://schemas.microsoft.com/office/word/2010/wordprocessingGroup" xmlns:wpi="http://schemas.microsoft.com/office/word/2010/wordprocessingInk" xmlns:wne="http://schemas.microsoft.com/office/word/2006/wordml" xmlns:wps="http://schemas.microsoft.com/office/word/2010/wordprocessingShape" mc:Ignorable="w14 w15 wp14">
+<w:document xmlns:wpc="http://schemas.microsoft.com/office/word/2010/wordprocessingCanvas" xmlns:mc="http://schemas.openxmlformats.org/markup-compatibility/2006" xmlns:o="urn:schemas-microsoft-com:office:office" xmlns:r="http://schemas.openxmlformats.org/officeDocument/2006/relationships" xmlns:m="http://schemas.openxmlformats.org/officeDocument/2006/math" xmlns:v="urn:schemas-microsoft-com:vml" xmlns:wp14="http://schemas.microsoft.com/office/word/2010/wordprocessingDrawing" xmlns:wp="http://schemas.openxmlformats.org/drawingml/2006/wordprocessingDrawing" xmlns:w10="urn:schemas-microsoft-com:office:word" xmlns:w="http://schemas.openxmlformats.org/wordprocessingml/2006/main" xmlns:w14="http://schemas.microsoft.com/office/word/2010/wordml" xmlns:w15="http://schemas.microsoft.com/office/word/2012/wordml" xmlns:wpg="http://schemas.microsoft.com/office/word/2010/wordprocessingGroup" xmlns:wpi="http://schemas.microsoft.com/office/word/2010/wordprocessingInk" xmlns:wne="http://schemas.microsoft.com/office/word/2006/wordml" xmlns:wps="http://schemas.microsoft.com/office/word/2010/wordprocessingShape" mc:Ignorable="w14 w15 wp14">
   <w:body>
     <w:p>
       <w:pPr>
@@ -12,12 +12,29 @@
     </w:p>
     <w:p>
       <w:r>
-        <w:t>GlouGlou à pour but de présenter les problèmes de mélange en mathématique de manière intuitive et compréhensible afin d’apport</w:t>
+        <w:t xml:space="preserve">L’application </w:t>
+      </w:r>
+      <w:proofErr w:type="spellStart"/>
+      <w:r>
+        <w:t>GlouGlou</w:t>
+      </w:r>
+      <w:proofErr w:type="spellEnd"/>
+      <w:r>
+        <w:t xml:space="preserve"> a </w:t>
+      </w:r>
+      <w:r>
+        <w:t>pour but de présenter les problèmes de mélange de manière intuitive et compréhensible afin d’apporter une aide à l’</w:t>
       </w:r>
       <w:bookmarkStart w:id="0" w:name="_GoBack"/>
       <w:bookmarkEnd w:id="0"/>
       <w:r>
-        <w:t>er une aide à l’apprentissage de la résolution de ce genre de problème utilisant les équations différentielles.</w:t>
+        <w:t xml:space="preserve">apprentissage de la résolution de ce </w:t>
+      </w:r>
+      <w:r>
+        <w:t>type</w:t>
+      </w:r>
+      <w:r>
+        <w:t xml:space="preserve"> de problème utilisant les équations différentielles.</w:t>
       </w:r>
     </w:p>
     <w:p>
@@ -27,7 +44,7 @@
     </w:p>
     <w:p>
       <w:pPr>
-        <w:pStyle w:val="Pardeliste"/>
+        <w:pStyle w:val="Paragraphedeliste"/>
         <w:numPr>
           <w:ilvl w:val="0"/>
           <w:numId w:val="1"/>
@@ -39,14 +56,17 @@
     </w:p>
     <w:p>
       <w:pPr>
-        <w:pStyle w:val="Pardeliste"/>
+        <w:pStyle w:val="Paragraphedeliste"/>
         <w:numPr>
           <w:ilvl w:val="0"/>
           <w:numId w:val="1"/>
         </w:numPr>
       </w:pPr>
       <w:r>
-        <w:t>Apporter une aide complette à la résolution du problème en présentant à l’utilisateur les équations nécessaires et leur solution.</w:t>
+        <w:t>Apporter une aide complè</w:t>
+      </w:r>
+      <w:r>
+        <w:t>te à la résolution du problème en présentant à l’utilisateur les équations nécessaires et leur solution.</w:t>
       </w:r>
     </w:p>
     <w:sectPr>
@@ -61,8 +81,8 @@
 </file>
 
 <file path=word/numbering.xml><?xml version="1.0" encoding="utf-8"?>
-<w:numbering xmlns:wpc="http://schemas.microsoft.com/office/word/2010/wordprocessingCanvas" xmlns:mo="http://schemas.microsoft.com/office/mac/office/2008/main" xmlns:mc="http://schemas.openxmlformats.org/markup-compatibility/2006" xmlns:mv="urn:schemas-microsoft-com:mac:vml" xmlns:o="urn:schemas-microsoft-com:office:office" xmlns:r="http://schemas.openxmlformats.org/officeDocument/2006/relationships" xmlns:m="http://schemas.openxmlformats.org/officeDocument/2006/math" xmlns:v="urn:schemas-microsoft-com:vml" xmlns:wp14="http://schemas.microsoft.com/office/word/2010/wordprocessingDrawing" xmlns:wp="http://schemas.openxmlformats.org/drawingml/2006/wordprocessingDrawing" xmlns:w10="urn:schemas-microsoft-com:office:word" xmlns:w="http://schemas.openxmlformats.org/wordprocessingml/2006/main" xmlns:w14="http://schemas.microsoft.com/office/word/2010/wordml" xmlns:w15="http://schemas.microsoft.com/office/word/2012/wordml" xmlns:wpg="http://schemas.microsoft.com/office/word/2010/wordprocessingGroup" xmlns:wpi="http://schemas.microsoft.com/office/word/2010/wordprocessingInk" xmlns:wne="http://schemas.microsoft.com/office/word/2006/wordml" xmlns:wps="http://schemas.microsoft.com/office/word/2010/wordprocessingShape" mc:Ignorable="w14 w15 wp14">
-  <w:abstractNum w:abstractNumId="0">
+<w:numbering xmlns:wpc="http://schemas.microsoft.com/office/word/2010/wordprocessingCanvas" xmlns:mc="http://schemas.openxmlformats.org/markup-compatibility/2006" xmlns:o="urn:schemas-microsoft-com:office:office" xmlns:r="http://schemas.openxmlformats.org/officeDocument/2006/relationships" xmlns:m="http://schemas.openxmlformats.org/officeDocument/2006/math" xmlns:v="urn:schemas-microsoft-com:vml" xmlns:wp14="http://schemas.microsoft.com/office/word/2010/wordprocessingDrawing" xmlns:wp="http://schemas.openxmlformats.org/drawingml/2006/wordprocessingDrawing" xmlns:w10="urn:schemas-microsoft-com:office:word" xmlns:w="http://schemas.openxmlformats.org/wordprocessingml/2006/main" xmlns:w14="http://schemas.microsoft.com/office/word/2010/wordml" xmlns:w15="http://schemas.microsoft.com/office/word/2012/wordml" xmlns:wpg="http://schemas.microsoft.com/office/word/2010/wordprocessingGroup" xmlns:wpi="http://schemas.microsoft.com/office/word/2010/wordprocessingInk" xmlns:wne="http://schemas.microsoft.com/office/word/2006/wordml" xmlns:wps="http://schemas.microsoft.com/office/word/2010/wordprocessingShape" mc:Ignorable="w14 w15 wp14">
+  <w:abstractNum w:abstractNumId="0" w15:restartNumberingAfterBreak="0">
     <w:nsid w:val="08B543E7"/>
     <w:multiLevelType w:val="hybridMultilevel"/>
     <w:tmpl w:val="63B471AE"/>
@@ -194,7 +214,7 @@
     </w:rPrDefault>
     <w:pPrDefault/>
   </w:docDefaults>
-  <w:latentStyles w:defLockedState="0" w:defUIPriority="99" w:defSemiHidden="0" w:defUnhideWhenUsed="0" w:defQFormat="0" w:count="380">
+  <w:latentStyles w:defLockedState="0" w:defUIPriority="99" w:defSemiHidden="0" w:defUnhideWhenUsed="0" w:defQFormat="0" w:count="371">
     <w:lsdException w:name="Normal" w:uiPriority="0" w:qFormat="1"/>
     <w:lsdException w:name="heading 1" w:uiPriority="9" w:qFormat="1"/>
     <w:lsdException w:name="heading 2" w:semiHidden="1" w:uiPriority="9" w:unhideWhenUsed="1" w:qFormat="1"/>
@@ -351,15 +371,6 @@
     <w:lsdException w:name="Balloon Text" w:semiHidden="1" w:unhideWhenUsed="1"/>
     <w:lsdException w:name="Table Grid" w:uiPriority="39"/>
     <w:lsdException w:name="Table Theme" w:semiHidden="1" w:unhideWhenUsed="1"/>
-    <w:lsdException w:name="Note Level 1" w:semiHidden="1" w:unhideWhenUsed="1"/>
-    <w:lsdException w:name="Note Level 2" w:semiHidden="1" w:unhideWhenUsed="1"/>
-    <w:lsdException w:name="Note Level 3" w:semiHidden="1" w:unhideWhenUsed="1"/>
-    <w:lsdException w:name="Note Level 4" w:semiHidden="1" w:unhideWhenUsed="1"/>
-    <w:lsdException w:name="Note Level 5" w:semiHidden="1" w:unhideWhenUsed="1"/>
-    <w:lsdException w:name="Note Level 6" w:semiHidden="1" w:unhideWhenUsed="1"/>
-    <w:lsdException w:name="Note Level 7" w:semiHidden="1" w:unhideWhenUsed="1"/>
-    <w:lsdException w:name="Note Level 8" w:semiHidden="1" w:unhideWhenUsed="1"/>
-    <w:lsdException w:name="Note Level 9" w:semiHidden="1" w:unhideWhenUsed="1"/>
     <w:lsdException w:name="Placeholder Text" w:semiHidden="1"/>
     <w:lsdException w:name="No Spacing" w:uiPriority="1" w:qFormat="1"/>
     <w:lsdException w:name="Light Shading" w:uiPriority="60"/>
@@ -629,7 +640,7 @@
     <w:semiHidden/>
     <w:unhideWhenUsed/>
   </w:style>
-  <w:style w:type="paragraph" w:styleId="Pardeliste">
+  <w:style w:type="paragraph" w:styleId="Paragraphedeliste">
     <w:name w:val="List Paragraph"/>
     <w:basedOn w:val="Normal"/>
     <w:uiPriority w:val="34"/>

--- a/Administration/AfficheGlouGlou/Objectifs.docx
+++ b/Administration/AfficheGlouGlou/Objectifs.docx
@@ -12,23 +12,10 @@
     </w:p>
     <w:p>
       <w:r>
-        <w:t xml:space="preserve">L’application </w:t>
-      </w:r>
-      <w:proofErr w:type="spellStart"/>
-      <w:r>
-        <w:t>GlouGlou</w:t>
-      </w:r>
-      <w:proofErr w:type="spellEnd"/>
-      <w:r>
-        <w:t xml:space="preserve"> a </w:t>
-      </w:r>
-      <w:r>
-        <w:t>pour but de présenter les problèmes de mélange de manière intuitive et compréhensible afin d’apporter une aide à l’</w:t>
-      </w:r>
-      <w:bookmarkStart w:id="0" w:name="_GoBack"/>
-      <w:bookmarkEnd w:id="0"/>
-      <w:r>
-        <w:t xml:space="preserve">apprentissage de la résolution de ce </w:t>
+        <w:t xml:space="preserve">L’application GlouGlou a </w:t>
+      </w:r>
+      <w:r>
+        <w:t xml:space="preserve">pour but de présenter les problèmes de mélange de manière intuitive et compréhensible afin d’apporter une aide à l’apprentissage de la résolution de ce </w:t>
       </w:r>
       <w:r>
         <w:t>type</w:t>
@@ -37,11 +24,7 @@
         <w:t xml:space="preserve"> de problème utilisant les équations différentielles.</w:t>
       </w:r>
     </w:p>
-    <w:p>
-      <w:r>
-        <w:t>Objectifs</w:t>
-      </w:r>
-    </w:p>
+    <w:p/>
     <w:p>
       <w:pPr>
         <w:pStyle w:val="Paragraphedeliste"/>
@@ -51,8 +34,24 @@
         </w:numPr>
       </w:pPr>
       <w:r>
-        <w:t>Fournir une première approche ludique dans la résolution de problèmes de mélanges grâce à une interface conviviale et facile d’utilisation</w:t>
-      </w:r>
+        <w:t>Fournir une première approche ludique dans la rés</w:t>
+      </w:r>
+      <w:r>
+        <w:t>olution de problèmes de mélange</w:t>
+      </w:r>
+      <w:r>
+        <w:t>s</w:t>
+      </w:r>
+      <w:bookmarkStart w:id="0" w:name="_GoBack"/>
+      <w:bookmarkEnd w:id="0"/>
+      <w:r>
+        <w:t xml:space="preserve"> grâce à une interface conviviale et facile d’utilisation</w:t>
+      </w:r>
+    </w:p>
+    <w:p>
+      <w:pPr>
+        <w:ind w:left="360"/>
+      </w:pPr>
     </w:p>
     <w:p>
       <w:pPr>
